--- a/S15/Control Digital.docx
+++ b/S15/Control Digital.docx
@@ -1,6 +1,6 @@
 
 <file path=word/document.xml><?xml version="1.0" encoding="utf-8"?>
-<w:document xmlns:wpc="http://schemas.microsoft.com/office/word/2010/wordprocessingCanvas" xmlns:cx="http://schemas.microsoft.com/office/drawing/2014/chartex" xmlns:cx1="http://schemas.microsoft.com/office/drawing/2015/9/8/chartex" xmlns:cx2="http://schemas.microsoft.com/office/drawing/2015/10/21/chartex" xmlns:cx3="http://schemas.microsoft.com/office/drawing/2016/5/9/chartex" xmlns:cx4="http://schemas.microsoft.com/office/drawing/2016/5/10/chartex" xmlns:cx5="http://schemas.microsoft.com/office/drawing/2016/5/11/chartex" xmlns:cx6="http://schemas.microsoft.com/office/drawing/2016/5/12/chartex" xmlns:cx7="http://schemas.microsoft.com/office/drawing/2016/5/13/chartex" xmlns:cx8="http://schemas.microsoft.com/office/drawing/2016/5/14/chartex" xmlns:mc="http://schemas.openxmlformats.org/markup-compatibility/2006" xmlns:aink="http://schemas.microsoft.com/office/drawing/2016/ink" xmlns:am3d="http://schemas.microsoft.com/office/drawing/2017/model3d" xmlns:o="urn:schemas-microsoft-com:office:office" xmlns:r="http://schemas.openxmlformats.org/officeDocument/2006/relationships" xmlns:m="http://schemas.openxmlformats.org/officeDocument/2006/math" xmlns:v="urn:schemas-microsoft-com:vml" xmlns:wp14="http://schemas.microsoft.com/office/word/2010/wordprocessingDrawing" xmlns:wp="http://schemas.openxmlformats.org/drawingml/2006/wordprocessingDrawing" xmlns:w10="urn:schemas-microsoft-com:office:word" xmlns:w="http://schemas.openxmlformats.org/wordprocessingml/2006/main" xmlns:w14="http://schemas.microsoft.com/office/word/2010/wordml" xmlns:w15="http://schemas.microsoft.com/office/word/2012/wordml" xmlns:w16cex="http://schemas.microsoft.com/office/word/2018/wordml/cex" xmlns:w16cid="http://schemas.microsoft.com/office/word/2016/wordml/cid" xmlns:w16="http://schemas.microsoft.com/office/word/2018/wordml" xmlns:w16sdtdh="http://schemas.microsoft.com/office/word/2020/wordml/sdtdatahash" xmlns:w16se="http://schemas.microsoft.com/office/word/2015/wordml/symex" xmlns:wpg="http://schemas.microsoft.com/office/word/2010/wordprocessingGroup" xmlns:wpi="http://schemas.microsoft.com/office/word/2010/wordprocessingInk" xmlns:wne="http://schemas.microsoft.com/office/word/2006/wordml" xmlns:wps="http://schemas.microsoft.com/office/word/2010/wordprocessingShape" mc:Ignorable="w14 w15 w16se w16cid w16 w16cex w16sdtdh wp14">
+<w:document xmlns:wpc="http://schemas.microsoft.com/office/word/2010/wordprocessingCanvas" xmlns:cx="http://schemas.microsoft.com/office/drawing/2014/chartex" xmlns:cx1="http://schemas.microsoft.com/office/drawing/2015/9/8/chartex" xmlns:cx2="http://schemas.microsoft.com/office/drawing/2015/10/21/chartex" xmlns:cx3="http://schemas.microsoft.com/office/drawing/2016/5/9/chartex" xmlns:cx4="http://schemas.microsoft.com/office/drawing/2016/5/10/chartex" xmlns:cx5="http://schemas.microsoft.com/office/drawing/2016/5/11/chartex" xmlns:cx6="http://schemas.microsoft.com/office/drawing/2016/5/12/chartex" xmlns:cx7="http://schemas.microsoft.com/office/drawing/2016/5/13/chartex" xmlns:cx8="http://schemas.microsoft.com/office/drawing/2016/5/14/chartex" xmlns:mc="http://schemas.openxmlformats.org/markup-compatibility/2006" xmlns:aink="http://schemas.microsoft.com/office/drawing/2016/ink" xmlns:am3d="http://schemas.microsoft.com/office/drawing/2017/model3d" xmlns:o="urn:schemas-microsoft-com:office:office" xmlns:oel="http://schemas.microsoft.com/office/2019/extlst" xmlns:r="http://schemas.openxmlformats.org/officeDocument/2006/relationships" xmlns:m="http://schemas.openxmlformats.org/officeDocument/2006/math" xmlns:v="urn:schemas-microsoft-com:vml" xmlns:wp14="http://schemas.microsoft.com/office/word/2010/wordprocessingDrawing" xmlns:wp="http://schemas.openxmlformats.org/drawingml/2006/wordprocessingDrawing" xmlns:w10="urn:schemas-microsoft-com:office:word" xmlns:w="http://schemas.openxmlformats.org/wordprocessingml/2006/main" xmlns:w14="http://schemas.microsoft.com/office/word/2010/wordml" xmlns:w15="http://schemas.microsoft.com/office/word/2012/wordml" xmlns:w16cex="http://schemas.microsoft.com/office/word/2018/wordml/cex" xmlns:w16cid="http://schemas.microsoft.com/office/word/2016/wordml/cid" xmlns:w16="http://schemas.microsoft.com/office/word/2018/wordml" xmlns:w16sdtdh="http://schemas.microsoft.com/office/word/2020/wordml/sdtdatahash" xmlns:w16se="http://schemas.microsoft.com/office/word/2015/wordml/symex" xmlns:wpg="http://schemas.microsoft.com/office/word/2010/wordprocessingGroup" xmlns:wpi="http://schemas.microsoft.com/office/word/2010/wordprocessingInk" xmlns:wne="http://schemas.microsoft.com/office/word/2006/wordml" xmlns:wps="http://schemas.microsoft.com/office/word/2010/wordprocessingShape" mc:Ignorable="w14 w15 w16se w16cid w16 w16cex w16sdtdh wp14">
   <w:body>
     <w:p>
       <w:pPr>
@@ -6643,7 +6643,7 @@
               <w:rFonts w:ascii="Cambria Math" w:hAnsi="Cambria Math"/>
               <w:lang w:val="es-CO"/>
             </w:rPr>
-            <m:t>es periodicia</m:t>
+            <m:t>es periodica</m:t>
           </m:r>
         </m:oMath>
       </m:oMathPara>
@@ -7384,21 +7384,7 @@
             <w:rFonts w:ascii="Cambria Math" w:eastAsiaTheme="minorEastAsia" w:hAnsi="Cambria Math"/>
             <w:lang w:val="es-CO"/>
           </w:rPr>
-          <m:t>x(</m:t>
-        </m:r>
-        <m:r>
-          <w:rPr>
-            <w:rFonts w:ascii="Cambria Math" w:eastAsiaTheme="minorEastAsia" w:hAnsi="Cambria Math"/>
-            <w:lang w:val="es-CO"/>
-          </w:rPr>
-          <m:t>kT</m:t>
-        </m:r>
-        <m:r>
-          <w:rPr>
-            <w:rFonts w:ascii="Cambria Math" w:eastAsiaTheme="minorEastAsia" w:hAnsi="Cambria Math"/>
-            <w:lang w:val="es-CO"/>
-          </w:rPr>
-          <m:t>)</m:t>
+          <m:t>x(kT)</m:t>
         </m:r>
       </m:oMath>
       <w:r>
@@ -7434,21 +7420,7 @@
             <w:rFonts w:ascii="Cambria Math" w:eastAsiaTheme="minorEastAsia" w:hAnsi="Cambria Math"/>
             <w:lang w:val="es-CO"/>
           </w:rPr>
-          <m:t>(</m:t>
-        </m:r>
-        <m:r>
-          <w:rPr>
-            <w:rFonts w:ascii="Cambria Math" w:eastAsiaTheme="minorEastAsia" w:hAnsi="Cambria Math"/>
-            <w:lang w:val="es-CO"/>
-          </w:rPr>
-          <m:t>t</m:t>
-        </m:r>
-        <m:r>
-          <w:rPr>
-            <w:rFonts w:ascii="Cambria Math" w:eastAsiaTheme="minorEastAsia" w:hAnsi="Cambria Math"/>
-            <w:lang w:val="es-CO"/>
-          </w:rPr>
-          <m:t>)</m:t>
+          <m:t>(t)</m:t>
         </m:r>
       </m:oMath>
       <w:r>
@@ -9526,28 +9498,7 @@
           <w:rFonts w:eastAsiaTheme="minorEastAsia"/>
           <w:lang w:val="es-CO"/>
         </w:rPr>
-        <w:t xml:space="preserve"> </w:t>
-      </w:r>
-      <w:r>
-        <w:rPr>
-          <w:rFonts w:eastAsiaTheme="minorEastAsia"/>
-          <w:lang w:val="es-CO"/>
-        </w:rPr>
-        <w:t>(por diferencia en a</w:t>
-      </w:r>
-      <w:r>
-        <w:rPr>
-          <w:rFonts w:eastAsiaTheme="minorEastAsia"/>
-          <w:lang w:val="es-CO"/>
-        </w:rPr>
-        <w:t>delanto</w:t>
-      </w:r>
-      <w:r>
-        <w:rPr>
-          <w:rFonts w:eastAsiaTheme="minorEastAsia"/>
-          <w:lang w:val="es-CO"/>
-        </w:rPr>
-        <w:t>)</w:t>
+        <w:t xml:space="preserve"> (por diferencia en adelanto)</w:t>
       </w:r>
     </w:p>
     <w:p>
@@ -9799,14 +9750,7 @@
               <w:rFonts w:ascii="Cambria Math" w:hAnsi="Cambria Math"/>
               <w:lang w:val="es-CO"/>
             </w:rPr>
-            <m:t>≈</m:t>
-          </m:r>
-          <m:r>
-            <w:rPr>
-              <w:rFonts w:ascii="Cambria Math" w:hAnsi="Cambria Math"/>
-              <w:lang w:val="es-CO"/>
-            </w:rPr>
-            <m:t>1+Ts</m:t>
+            <m:t>≈1+Ts</m:t>
           </m:r>
         </m:oMath>
       </m:oMathPara>
@@ -10873,14 +10817,7 @@
               <w:rFonts w:ascii="Cambria Math" w:hAnsi="Cambria Math"/>
               <w:lang w:val="es-CO"/>
             </w:rPr>
-            <m:t>=U(z)</m:t>
-          </m:r>
-          <m:r>
-            <w:rPr>
-              <w:rFonts w:ascii="Cambria Math" w:hAnsi="Cambria Math"/>
-              <w:lang w:val="es-CO"/>
-            </w:rPr>
-            <m:t>T</m:t>
+            <m:t>=U(z)T</m:t>
           </m:r>
           <m:sSup>
             <m:sSupPr>
@@ -11197,14 +11134,7 @@
                       <w:rFonts w:ascii="Cambria Math" w:hAnsi="Cambria Math"/>
                       <w:lang w:val="es-CO"/>
                     </w:rPr>
-                    <m:t>-s</m:t>
-                  </m:r>
-                  <m:r>
-                    <w:rPr>
-                      <w:rFonts w:ascii="Cambria Math" w:hAnsi="Cambria Math"/>
-                      <w:lang w:val="es-CO"/>
-                    </w:rPr>
-                    <m:t>T</m:t>
+                    <m:t>-sT</m:t>
                   </m:r>
                 </m:sup>
               </m:sSup>
@@ -11242,21 +11172,7 @@
                   <w:rFonts w:ascii="Cambria Math" w:hAnsi="Cambria Math"/>
                   <w:lang w:val="es-CO"/>
                 </w:rPr>
-                <m:t>1</m:t>
-              </m:r>
-              <m:r>
-                <w:rPr>
-                  <w:rFonts w:ascii="Cambria Math" w:hAnsi="Cambria Math"/>
-                  <w:lang w:val="es-CO"/>
-                </w:rPr>
-                <m:t>-</m:t>
-              </m:r>
-              <m:r>
-                <w:rPr>
-                  <w:rFonts w:ascii="Cambria Math" w:hAnsi="Cambria Math"/>
-                  <w:lang w:val="es-CO"/>
-                </w:rPr>
-                <m:t>Ts+</m:t>
+                <m:t>1-Ts+</m:t>
               </m:r>
               <m:f>
                 <m:fPr>
@@ -11334,14 +11250,7 @@
                   <w:rFonts w:ascii="Cambria Math" w:hAnsi="Cambria Math"/>
                   <w:lang w:val="es-CO"/>
                 </w:rPr>
-                <m:t>-</m:t>
-              </m:r>
-              <m:r>
-                <w:rPr>
-                  <w:rFonts w:ascii="Cambria Math" w:hAnsi="Cambria Math"/>
-                  <w:lang w:val="es-CO"/>
-                </w:rPr>
-                <m:t>…</m:t>
+                <m:t>-…</m:t>
               </m:r>
             </m:den>
           </m:f>
@@ -11434,21 +11343,7 @@
                   <w:rFonts w:ascii="Cambria Math" w:hAnsi="Cambria Math"/>
                   <w:lang w:val="es-CO"/>
                 </w:rPr>
-                <m:t>1</m:t>
-              </m:r>
-              <m:r>
-                <w:rPr>
-                  <w:rFonts w:ascii="Cambria Math" w:hAnsi="Cambria Math"/>
-                  <w:lang w:val="es-CO"/>
-                </w:rPr>
-                <m:t>-</m:t>
-              </m:r>
-              <m:r>
-                <w:rPr>
-                  <w:rFonts w:ascii="Cambria Math" w:hAnsi="Cambria Math"/>
-                  <w:lang w:val="es-CO"/>
-                </w:rPr>
-                <m:t>Ts</m:t>
+                <m:t>1-Ts</m:t>
               </m:r>
             </m:den>
           </m:f>
@@ -11557,17 +11452,15 @@
           <w:rFonts w:eastAsiaTheme="minorEastAsia"/>
           <w:lang w:val="es-CO"/>
         </w:rPr>
-        <w:t xml:space="preserve">Por lo </w:t>
+        <w:t>Por lo tanto</w:t>
       </w:r>
-      <w:proofErr w:type="gramStart"/>
       <w:r>
         <w:rPr>
           <w:rFonts w:eastAsiaTheme="minorEastAsia"/>
           <w:lang w:val="es-CO"/>
         </w:rPr>
-        <w:t>tanto</w:t>
+        <w:t>,</w:t>
       </w:r>
-      <w:proofErr w:type="gramEnd"/>
       <w:r>
         <w:rPr>
           <w:rFonts w:eastAsiaTheme="minorEastAsia"/>
@@ -12091,17 +11984,7 @@
                   <w:rFonts w:ascii="Cambria Math" w:hAnsi="Cambria Math"/>
                   <w:lang w:val="es-CO"/>
                 </w:rPr>
-                <m:t>T</m:t>
-              </m:r>
-              <m:r>
-                <m:rPr>
-                  <m:sty m:val="bi"/>
-                </m:rPr>
-                <w:rPr>
-                  <w:rFonts w:ascii="Cambria Math" w:hAnsi="Cambria Math"/>
-                  <w:lang w:val="es-CO"/>
-                </w:rPr>
-                <m:t>z</m:t>
+                <m:t>Tz</m:t>
               </m:r>
             </m:num>
             <m:den>
@@ -12292,14 +12175,7 @@
                   <w:rFonts w:ascii="Cambria Math" w:hAnsi="Cambria Math"/>
                   <w:lang w:val="es-CO"/>
                 </w:rPr>
-                <m:t>T</m:t>
-              </m:r>
-              <m:r>
-                <w:rPr>
-                  <w:rFonts w:ascii="Cambria Math" w:hAnsi="Cambria Math"/>
-                  <w:lang w:val="es-CO"/>
-                </w:rPr>
-                <m:t>z</m:t>
+                <m:t>Tz</m:t>
               </m:r>
             </m:num>
             <m:den>
@@ -12558,14 +12434,7 @@
               <w:rFonts w:ascii="Cambria Math" w:hAnsi="Cambria Math"/>
               <w:lang w:val="es-CO"/>
             </w:rPr>
-            <m:t>=U(z)</m:t>
-          </m:r>
-          <m:r>
-            <w:rPr>
-              <w:rFonts w:ascii="Cambria Math" w:hAnsi="Cambria Math"/>
-              <w:lang w:val="es-CO"/>
-            </w:rPr>
-            <m:t>T</m:t>
+            <m:t>=U(z)T</m:t>
           </m:r>
         </m:oMath>
       </m:oMathPara>
@@ -12938,14 +12807,7 @@
               <w:rFonts w:ascii="Cambria Math" w:hAnsi="Cambria Math"/>
               <w:lang w:val="es-CO"/>
             </w:rPr>
-            <m:t xml:space="preserve"> </m:t>
-          </m:r>
-          <m:r>
-            <w:rPr>
-              <w:rFonts w:ascii="Cambria Math" w:hAnsi="Cambria Math"/>
-              <w:lang w:val="es-CO"/>
-            </w:rPr>
-            <m:t>=</m:t>
+            <m:t xml:space="preserve"> =</m:t>
           </m:r>
           <m:f>
             <m:fPr>
@@ -12963,14 +12825,7 @@
                   <w:rFonts w:ascii="Cambria Math" w:hAnsi="Cambria Math"/>
                   <w:lang w:val="es-CO"/>
                 </w:rPr>
-                <m:t>1</m:t>
-              </m:r>
-              <m:r>
-                <w:rPr>
-                  <w:rFonts w:ascii="Cambria Math" w:hAnsi="Cambria Math"/>
-                  <w:lang w:val="es-CO"/>
-                </w:rPr>
-                <m:t>+</m:t>
+                <m:t>1+</m:t>
               </m:r>
               <m:f>
                 <m:fPr>
@@ -13051,14 +12906,7 @@
                   <w:rFonts w:ascii="Cambria Math" w:hAnsi="Cambria Math"/>
                   <w:lang w:val="es-CO"/>
                 </w:rPr>
-                <m:t>Ts+</m:t>
-              </m:r>
-              <m:r>
-                <w:rPr>
-                  <w:rFonts w:ascii="Cambria Math" w:hAnsi="Cambria Math"/>
-                  <w:lang w:val="es-CO"/>
-                </w:rPr>
-                <m:t>…</m:t>
+                <m:t>Ts+…</m:t>
               </m:r>
             </m:den>
           </m:f>
@@ -13179,14 +13027,7 @@
                   <w:rFonts w:ascii="Cambria Math" w:hAnsi="Cambria Math"/>
                   <w:lang w:val="es-CO"/>
                 </w:rPr>
-                <m:t>T</m:t>
-              </m:r>
-              <m:r>
-                <w:rPr>
-                  <w:rFonts w:ascii="Cambria Math" w:hAnsi="Cambria Math"/>
-                  <w:lang w:val="es-CO"/>
-                </w:rPr>
-                <m:t>s</m:t>
+                <m:t>Ts</m:t>
               </m:r>
             </m:num>
             <m:den>
@@ -13288,17 +13129,7 @@
               <w:rFonts w:ascii="Cambria Math" w:hAnsi="Cambria Math"/>
               <w:lang w:val="es-CO"/>
             </w:rPr>
-            <m:t>z</m:t>
-          </m:r>
-          <m:r>
-            <m:rPr>
-              <m:sty m:val="bi"/>
-            </m:rPr>
-            <w:rPr>
-              <w:rFonts w:ascii="Cambria Math" w:hAnsi="Cambria Math"/>
-              <w:lang w:val="es-CO"/>
-            </w:rPr>
-            <m:t>=</m:t>
+            <m:t>z=</m:t>
           </m:r>
           <m:f>
             <m:fPr>
@@ -14433,14 +14264,7 @@
                   <w:rFonts w:ascii="Cambria Math" w:hAnsi="Cambria Math"/>
                   <w:lang w:val="es-CO"/>
                 </w:rPr>
-                <m:t>T</m:t>
-              </m:r>
-              <m:r>
-                <w:rPr>
-                  <w:rFonts w:ascii="Cambria Math" w:hAnsi="Cambria Math"/>
-                  <w:lang w:val="es-CO"/>
-                </w:rPr>
-                <m:t>(1+</m:t>
+                <m:t>T(1+</m:t>
               </m:r>
               <m:sSup>
                 <m:sSupPr>
@@ -14662,14 +14486,7 @@
               <w:rFonts w:ascii="Cambria Math" w:hAnsi="Cambria Math"/>
               <w:lang w:val="es-CO"/>
             </w:rPr>
-            <m:t>U(z)</m:t>
-          </m:r>
-          <m:r>
-            <w:rPr>
-              <w:rFonts w:ascii="Cambria Math" w:hAnsi="Cambria Math"/>
-              <w:lang w:val="es-CO"/>
-            </w:rPr>
-            <m:t>(1+</m:t>
+            <m:t>U(z)(1+</m:t>
           </m:r>
           <m:sSup>
             <m:sSupPr>
@@ -15023,14 +14840,7 @@
                   <w:rFonts w:ascii="Cambria Math" w:hAnsi="Cambria Math"/>
                   <w:lang w:val="es-CO"/>
                 </w:rPr>
-                <m:t>2.5</m:t>
-              </m:r>
-              <m:r>
-                <w:rPr>
-                  <w:rFonts w:ascii="Cambria Math" w:hAnsi="Cambria Math"/>
-                  <w:lang w:val="es-CO"/>
-                </w:rPr>
-                <m:t>s+1</m:t>
+                <m:t>2.5s+1</m:t>
               </m:r>
             </m:den>
           </m:f>
@@ -15131,14 +14941,7 @@
                 <w:rFonts w:ascii="Cambria Math" w:hAnsi="Cambria Math"/>
                 <w:lang w:val="es-CO"/>
               </w:rPr>
-              <m:t>2.5</m:t>
-            </m:r>
-            <m:r>
-              <w:rPr>
-                <w:rFonts w:ascii="Cambria Math" w:hAnsi="Cambria Math"/>
-                <w:lang w:val="es-CO"/>
-              </w:rPr>
-              <m:t>s+1</m:t>
+              <m:t>2.5s+1</m:t>
             </m:r>
           </m:den>
         </m:f>
@@ -15340,21 +15143,7 @@
                   <w:rFonts w:ascii="Cambria Math" w:hAnsi="Cambria Math"/>
                   <w:lang w:val="es-CO"/>
                 </w:rPr>
-                <m:t>2.5</m:t>
-              </m:r>
-              <m:r>
-                <w:rPr>
-                  <w:rFonts w:ascii="Cambria Math" w:hAnsi="Cambria Math"/>
-                  <w:lang w:val="es-CO"/>
-                </w:rPr>
-                <m:t>(z-1)</m:t>
-              </m:r>
-              <m:r>
-                <w:rPr>
-                  <w:rFonts w:ascii="Cambria Math" w:hAnsi="Cambria Math"/>
-                  <w:lang w:val="es-CO"/>
-                </w:rPr>
-                <m:t>+1</m:t>
+                <m:t>2.5(z-1)+1</m:t>
               </m:r>
             </m:den>
           </m:f>
@@ -15426,14 +15215,7 @@
                   <w:rFonts w:ascii="Cambria Math" w:hAnsi="Cambria Math"/>
                   <w:lang w:val="es-CO"/>
                 </w:rPr>
-                <m:t>2.5z-</m:t>
-              </m:r>
-              <m:r>
-                <w:rPr>
-                  <w:rFonts w:ascii="Cambria Math" w:hAnsi="Cambria Math"/>
-                  <w:lang w:val="es-CO"/>
-                </w:rPr>
-                <m:t>1.5</m:t>
+                <m:t>2.5z-1.5</m:t>
               </m:r>
             </m:den>
           </m:f>
@@ -15858,14 +15640,7 @@
                   <w:rFonts w:ascii="Cambria Math" w:hAnsi="Cambria Math"/>
                   <w:lang w:val="es-CO"/>
                 </w:rPr>
-                <m:t>2.5z-2.5+</m:t>
-              </m:r>
-              <m:r>
-                <w:rPr>
-                  <w:rFonts w:ascii="Cambria Math" w:hAnsi="Cambria Math"/>
-                  <w:lang w:val="es-CO"/>
-                </w:rPr>
-                <m:t>z</m:t>
+                <m:t>2.5z-2.5+z</m:t>
               </m:r>
             </m:den>
           </m:f>
@@ -15901,28 +15676,7 @@
                   <w:rFonts w:ascii="Cambria Math" w:hAnsi="Cambria Math"/>
                   <w:lang w:val="es-CO"/>
                 </w:rPr>
-                <m:t>3</m:t>
-              </m:r>
-              <m:r>
-                <w:rPr>
-                  <w:rFonts w:ascii="Cambria Math" w:hAnsi="Cambria Math"/>
-                  <w:lang w:val="es-CO"/>
-                </w:rPr>
-                <m:t>.5z-</m:t>
-              </m:r>
-              <m:r>
-                <w:rPr>
-                  <w:rFonts w:ascii="Cambria Math" w:hAnsi="Cambria Math"/>
-                  <w:lang w:val="es-CO"/>
-                </w:rPr>
-                <m:t>2</m:t>
-              </m:r>
-              <m:r>
-                <w:rPr>
-                  <w:rFonts w:ascii="Cambria Math" w:hAnsi="Cambria Math"/>
-                  <w:lang w:val="es-CO"/>
-                </w:rPr>
-                <m:t>.5</m:t>
+                <m:t>3.5z-2.5</m:t>
               </m:r>
             </m:den>
           </m:f>
@@ -15949,14 +15703,7 @@
                   <w:rFonts w:ascii="Cambria Math" w:hAnsi="Cambria Math"/>
                   <w:lang w:val="es-CO"/>
                 </w:rPr>
-                <m:t>0.</m:t>
-              </m:r>
-              <m:r>
-                <w:rPr>
-                  <w:rFonts w:ascii="Cambria Math" w:hAnsi="Cambria Math"/>
-                  <w:lang w:val="es-CO"/>
-                </w:rPr>
-                <m:t>2857z</m:t>
+                <m:t>0.2857z</m:t>
               </m:r>
             </m:num>
             <m:den>
@@ -15965,14 +15712,7 @@
                   <w:rFonts w:ascii="Cambria Math" w:hAnsi="Cambria Math"/>
                   <w:lang w:val="es-CO"/>
                 </w:rPr>
-                <m:t>z-</m:t>
-              </m:r>
-              <m:r>
-                <w:rPr>
-                  <w:rFonts w:ascii="Cambria Math" w:hAnsi="Cambria Math"/>
-                  <w:lang w:val="es-CO"/>
-                </w:rPr>
-                <m:t>0.7143</m:t>
+                <m:t>z-0.7143</m:t>
               </m:r>
             </m:den>
           </m:f>
@@ -16388,14 +16128,7 @@
                   <w:rFonts w:ascii="Cambria Math" w:hAnsi="Cambria Math"/>
                   <w:lang w:val="es-CO"/>
                 </w:rPr>
-                <m:t>z</m:t>
-              </m:r>
-              <m:r>
-                <w:rPr>
-                  <w:rFonts w:ascii="Cambria Math" w:hAnsi="Cambria Math"/>
-                  <w:lang w:val="es-CO"/>
-                </w:rPr>
-                <m:t>+1</m:t>
+                <m:t>z+1</m:t>
               </m:r>
             </m:num>
             <m:den>
@@ -16404,35 +16137,7 @@
                   <w:rFonts w:ascii="Cambria Math" w:hAnsi="Cambria Math"/>
                   <w:lang w:val="es-CO"/>
                 </w:rPr>
-                <m:t>5</m:t>
-              </m:r>
-              <m:r>
-                <w:rPr>
-                  <w:rFonts w:ascii="Cambria Math" w:hAnsi="Cambria Math"/>
-                  <w:lang w:val="es-CO"/>
-                </w:rPr>
-                <m:t>z-</m:t>
-              </m:r>
-              <m:r>
-                <w:rPr>
-                  <w:rFonts w:ascii="Cambria Math" w:hAnsi="Cambria Math"/>
-                  <w:lang w:val="es-CO"/>
-                </w:rPr>
-                <m:t>5</m:t>
-              </m:r>
-              <m:r>
-                <w:rPr>
-                  <w:rFonts w:ascii="Cambria Math" w:hAnsi="Cambria Math"/>
-                  <w:lang w:val="es-CO"/>
-                </w:rPr>
-                <m:t>+z</m:t>
-              </m:r>
-              <m:r>
-                <w:rPr>
-                  <w:rFonts w:ascii="Cambria Math" w:hAnsi="Cambria Math"/>
-                  <w:lang w:val="es-CO"/>
-                </w:rPr>
-                <m:t>+1</m:t>
+                <m:t>5z-5+z+1</m:t>
               </m:r>
             </m:den>
           </m:f>
@@ -16459,14 +16164,7 @@
                   <w:rFonts w:ascii="Cambria Math" w:hAnsi="Cambria Math"/>
                   <w:lang w:val="es-CO"/>
                 </w:rPr>
-                <m:t>z</m:t>
-              </m:r>
-              <m:r>
-                <w:rPr>
-                  <w:rFonts w:ascii="Cambria Math" w:hAnsi="Cambria Math"/>
-                  <w:lang w:val="es-CO"/>
-                </w:rPr>
-                <m:t>+1</m:t>
+                <m:t>z+1</m:t>
               </m:r>
             </m:num>
             <m:den>
@@ -16475,21 +16173,7 @@
                   <w:rFonts w:ascii="Cambria Math" w:hAnsi="Cambria Math"/>
                   <w:lang w:val="es-CO"/>
                 </w:rPr>
-                <m:t>6</m:t>
-              </m:r>
-              <m:r>
-                <w:rPr>
-                  <w:rFonts w:ascii="Cambria Math" w:hAnsi="Cambria Math"/>
-                  <w:lang w:val="es-CO"/>
-                </w:rPr>
-                <m:t>z-</m:t>
-              </m:r>
-              <m:r>
-                <w:rPr>
-                  <w:rFonts w:ascii="Cambria Math" w:hAnsi="Cambria Math"/>
-                  <w:lang w:val="es-CO"/>
-                </w:rPr>
-                <m:t>4</m:t>
+                <m:t>6z-4</m:t>
               </m:r>
             </m:den>
           </m:f>
@@ -16516,70 +16200,7 @@
                   <w:rFonts w:ascii="Cambria Math" w:hAnsi="Cambria Math"/>
                   <w:lang w:val="es-CO"/>
                 </w:rPr>
-                <m:t>0.1</m:t>
-              </m:r>
-              <m:r>
-                <w:rPr>
-                  <w:rFonts w:ascii="Cambria Math" w:hAnsi="Cambria Math"/>
-                  <w:lang w:val="es-CO"/>
-                </w:rPr>
-                <m:t>6</m:t>
-              </m:r>
-              <m:r>
-                <w:rPr>
-                  <w:rFonts w:ascii="Cambria Math" w:hAnsi="Cambria Math"/>
-                  <w:lang w:val="es-CO"/>
-                </w:rPr>
-                <m:t>6</m:t>
-              </m:r>
-              <m:r>
-                <w:rPr>
-                  <w:rFonts w:ascii="Cambria Math" w:hAnsi="Cambria Math"/>
-                  <w:lang w:val="es-CO"/>
-                </w:rPr>
-                <m:t>7</m:t>
-              </m:r>
-              <m:r>
-                <w:rPr>
-                  <w:rFonts w:ascii="Cambria Math" w:hAnsi="Cambria Math"/>
-                  <w:lang w:val="es-CO"/>
-                </w:rPr>
-                <m:t>z</m:t>
-              </m:r>
-              <m:r>
-                <w:rPr>
-                  <w:rFonts w:ascii="Cambria Math" w:hAnsi="Cambria Math"/>
-                  <w:lang w:val="es-CO"/>
-                </w:rPr>
-                <m:t>+</m:t>
-              </m:r>
-              <m:r>
-                <w:rPr>
-                  <w:rFonts w:ascii="Cambria Math" w:hAnsi="Cambria Math"/>
-                  <w:lang w:val="es-CO"/>
-                </w:rPr>
-                <m:t>0.1</m:t>
-              </m:r>
-              <m:r>
-                <w:rPr>
-                  <w:rFonts w:ascii="Cambria Math" w:hAnsi="Cambria Math"/>
-                  <w:lang w:val="es-CO"/>
-                </w:rPr>
-                <m:t>6</m:t>
-              </m:r>
-              <m:r>
-                <w:rPr>
-                  <w:rFonts w:ascii="Cambria Math" w:hAnsi="Cambria Math"/>
-                  <w:lang w:val="es-CO"/>
-                </w:rPr>
-                <m:t>6</m:t>
-              </m:r>
-              <m:r>
-                <w:rPr>
-                  <w:rFonts w:ascii="Cambria Math" w:hAnsi="Cambria Math"/>
-                  <w:lang w:val="es-CO"/>
-                </w:rPr>
-                <m:t>7</m:t>
+                <m:t>0.1667z+0.1667</m:t>
               </m:r>
             </m:num>
             <m:den>
@@ -16588,14 +16209,7 @@
                   <w:rFonts w:ascii="Cambria Math" w:hAnsi="Cambria Math"/>
                   <w:lang w:val="es-CO"/>
                 </w:rPr>
-                <m:t>z-</m:t>
-              </m:r>
-              <m:r>
-                <w:rPr>
-                  <w:rFonts w:ascii="Cambria Math" w:hAnsi="Cambria Math"/>
-                  <w:lang w:val="es-CO"/>
-                </w:rPr>
-                <m:t>0.6667</m:t>
+                <m:t>z-0.6667</m:t>
               </m:r>
             </m:den>
           </m:f>
@@ -17465,21 +17079,7 @@
                   <w:rFonts w:ascii="Cambria Math" w:eastAsiaTheme="minorEastAsia" w:hAnsi="Cambria Math"/>
                   <w:lang w:val="es-CO"/>
                 </w:rPr>
-                <m:t>-</m:t>
-              </m:r>
-              <m:r>
-                <w:rPr>
-                  <w:rFonts w:ascii="Cambria Math" w:eastAsiaTheme="minorEastAsia" w:hAnsi="Cambria Math"/>
-                  <w:lang w:val="es-CO"/>
-                </w:rPr>
-                <m:t>e</m:t>
-              </m:r>
-              <m:r>
-                <w:rPr>
-                  <w:rFonts w:ascii="Cambria Math" w:eastAsiaTheme="minorEastAsia" w:hAnsi="Cambria Math"/>
-                  <w:lang w:val="es-CO"/>
-                </w:rPr>
-                <m:t>(k-1)</m:t>
+                <m:t>-e(k-1)</m:t>
               </m:r>
             </m:num>
             <m:den>
@@ -17660,14 +17260,7 @@
                           <w:rFonts w:ascii="Cambria Math" w:eastAsiaTheme="minorEastAsia" w:hAnsi="Cambria Math"/>
                           <w:lang w:val="es-CO"/>
                         </w:rPr>
-                        <m:t>k</m:t>
-                      </m:r>
-                      <m:r>
-                        <w:rPr>
-                          <w:rFonts w:ascii="Cambria Math" w:eastAsiaTheme="minorEastAsia" w:hAnsi="Cambria Math"/>
-                          <w:lang w:val="es-CO"/>
-                        </w:rPr>
-                        <m:t>-1</m:t>
+                        <m:t>k-1</m:t>
                       </m:r>
                     </m:e>
                   </m:d>
@@ -17676,21 +17269,7 @@
                       <w:rFonts w:ascii="Cambria Math" w:eastAsiaTheme="minorEastAsia" w:hAnsi="Cambria Math"/>
                       <w:lang w:val="es-CO"/>
                     </w:rPr>
-                    <m:t>-e(k-</m:t>
-                  </m:r>
-                  <m:r>
-                    <w:rPr>
-                      <w:rFonts w:ascii="Cambria Math" w:eastAsiaTheme="minorEastAsia" w:hAnsi="Cambria Math"/>
-                      <w:lang w:val="es-CO"/>
-                    </w:rPr>
-                    <m:t>2</m:t>
-                  </m:r>
-                  <m:r>
-                    <w:rPr>
-                      <w:rFonts w:ascii="Cambria Math" w:eastAsiaTheme="minorEastAsia" w:hAnsi="Cambria Math"/>
-                      <w:lang w:val="es-CO"/>
-                    </w:rPr>
-                    <m:t>)</m:t>
+                    <m:t>-e(k-2)</m:t>
                   </m:r>
                 </m:num>
                 <m:den>
@@ -18025,16 +17604,7 @@
                       <w:szCs w:val="20"/>
                       <w:lang w:val="es-CO"/>
                     </w:rPr>
-                    <m:t>-e(k-1)</m:t>
-                  </m:r>
-                  <m:r>
-                    <w:rPr>
-                      <w:rFonts w:ascii="Cambria Math" w:eastAsiaTheme="minorEastAsia" w:hAnsi="Cambria Math"/>
-                      <w:sz w:val="20"/>
-                      <w:szCs w:val="20"/>
-                      <w:lang w:val="es-CO"/>
-                    </w:rPr>
-                    <m:t>-</m:t>
+                    <m:t>-e(k-1)-</m:t>
                   </m:r>
                   <m:d>
                     <m:dPr>
@@ -18233,25 +17803,7 @@
                   <w:szCs w:val="20"/>
                   <w:lang w:val="es-CO"/>
                 </w:rPr>
-                <m:t>e(</m:t>
-              </m:r>
-              <m:r>
-                <w:rPr>
-                  <w:rFonts w:ascii="Cambria Math" w:eastAsiaTheme="minorEastAsia" w:hAnsi="Cambria Math"/>
-                  <w:sz w:val="20"/>
-                  <w:szCs w:val="20"/>
-                  <w:lang w:val="es-CO"/>
-                </w:rPr>
-                <m:t>k</m:t>
-              </m:r>
-              <m:r>
-                <w:rPr>
-                  <w:rFonts w:ascii="Cambria Math" w:eastAsiaTheme="minorEastAsia" w:hAnsi="Cambria Math"/>
-                  <w:sz w:val="20"/>
-                  <w:szCs w:val="20"/>
-                  <w:lang w:val="es-CO"/>
-                </w:rPr>
-                <m:t>)</m:t>
+                <m:t>e(k)</m:t>
               </m:r>
             </m:e>
           </m:d>
@@ -18561,25 +18113,7 @@
                       <w:szCs w:val="20"/>
                       <w:lang w:val="es-CO"/>
                     </w:rPr>
-                    <m:t>-</m:t>
-                  </m:r>
-                  <m:r>
-                    <w:rPr>
-                      <w:rFonts w:ascii="Cambria Math" w:eastAsiaTheme="minorEastAsia" w:hAnsi="Cambria Math"/>
-                      <w:sz w:val="20"/>
-                      <w:szCs w:val="20"/>
-                      <w:lang w:val="es-CO"/>
-                    </w:rPr>
-                    <m:t>2</m:t>
-                  </m:r>
-                  <m:r>
-                    <w:rPr>
-                      <w:rFonts w:ascii="Cambria Math" w:eastAsiaTheme="minorEastAsia" w:hAnsi="Cambria Math"/>
-                      <w:sz w:val="20"/>
-                      <w:szCs w:val="20"/>
-                      <w:lang w:val="es-CO"/>
-                    </w:rPr>
-                    <m:t>e</m:t>
+                    <m:t>-2e</m:t>
                   </m:r>
                   <m:d>
                     <m:dPr>
@@ -18730,25 +18264,7 @@
                   <w:szCs w:val="20"/>
                   <w:lang w:val="es-CO"/>
                 </w:rPr>
-                <m:t>e(</m:t>
-              </m:r>
-              <m:r>
-                <w:rPr>
-                  <w:rFonts w:ascii="Cambria Math" w:eastAsiaTheme="minorEastAsia" w:hAnsi="Cambria Math"/>
-                  <w:sz w:val="20"/>
-                  <w:szCs w:val="20"/>
-                  <w:lang w:val="es-CO"/>
-                </w:rPr>
-                <m:t>k</m:t>
-              </m:r>
-              <m:r>
-                <w:rPr>
-                  <w:rFonts w:ascii="Cambria Math" w:eastAsiaTheme="minorEastAsia" w:hAnsi="Cambria Math"/>
-                  <w:sz w:val="20"/>
-                  <w:szCs w:val="20"/>
-                  <w:lang w:val="es-CO"/>
-                </w:rPr>
-                <m:t>)</m:t>
+                <m:t>e(k)</m:t>
               </m:r>
             </m:e>
           </m:d>
@@ -19032,25 +18548,7 @@
                       <w:szCs w:val="20"/>
                       <w:lang w:val="es-CO"/>
                     </w:rPr>
-                    <m:t>-</m:t>
-                  </m:r>
-                  <m:r>
-                    <w:rPr>
-                      <w:rFonts w:ascii="Cambria Math" w:eastAsiaTheme="minorEastAsia" w:hAnsi="Cambria Math"/>
-                      <w:sz w:val="20"/>
-                      <w:szCs w:val="20"/>
-                      <w:lang w:val="es-CO"/>
-                    </w:rPr>
-                    <m:t>2</m:t>
-                  </m:r>
-                  <m:r>
-                    <w:rPr>
-                      <w:rFonts w:ascii="Cambria Math" w:eastAsiaTheme="minorEastAsia" w:hAnsi="Cambria Math"/>
-                      <w:sz w:val="20"/>
-                      <w:szCs w:val="20"/>
-                      <w:lang w:val="es-CO"/>
-                    </w:rPr>
-                    <m:t>e</m:t>
+                    <m:t>-2e</m:t>
                   </m:r>
                   <m:d>
                     <m:dPr>
@@ -19201,25 +18699,7 @@
                   <w:szCs w:val="20"/>
                   <w:lang w:val="es-CO"/>
                 </w:rPr>
-                <m:t>e(</m:t>
-              </m:r>
-              <m:r>
-                <w:rPr>
-                  <w:rFonts w:ascii="Cambria Math" w:eastAsiaTheme="minorEastAsia" w:hAnsi="Cambria Math"/>
-                  <w:sz w:val="20"/>
-                  <w:szCs w:val="20"/>
-                  <w:lang w:val="es-CO"/>
-                </w:rPr>
-                <m:t>k</m:t>
-              </m:r>
-              <m:r>
-                <w:rPr>
-                  <w:rFonts w:ascii="Cambria Math" w:eastAsiaTheme="minorEastAsia" w:hAnsi="Cambria Math"/>
-                  <w:sz w:val="20"/>
-                  <w:szCs w:val="20"/>
-                  <w:lang w:val="es-CO"/>
-                </w:rPr>
-                <m:t>)</m:t>
+                <m:t>e(k)</m:t>
               </m:r>
             </m:e>
           </m:d>
@@ -19457,25 +18937,7 @@
                       <w:szCs w:val="20"/>
                       <w:lang w:val="es-CO"/>
                     </w:rPr>
-                    <m:t>-</m:t>
-                  </m:r>
-                  <m:r>
-                    <w:rPr>
-                      <w:rFonts w:ascii="Cambria Math" w:eastAsiaTheme="minorEastAsia" w:hAnsi="Cambria Math"/>
-                      <w:sz w:val="20"/>
-                      <w:szCs w:val="20"/>
-                      <w:lang w:val="es-CO"/>
-                    </w:rPr>
-                    <m:t>2</m:t>
-                  </m:r>
-                  <m:r>
-                    <w:rPr>
-                      <w:rFonts w:ascii="Cambria Math" w:eastAsiaTheme="minorEastAsia" w:hAnsi="Cambria Math"/>
-                      <w:sz w:val="20"/>
-                      <w:szCs w:val="20"/>
-                      <w:lang w:val="es-CO"/>
-                    </w:rPr>
-                    <m:t>e</m:t>
+                    <m:t>-2e</m:t>
                   </m:r>
                   <m:d>
                     <m:dPr>
@@ -19600,25 +19062,7 @@
                   <w:szCs w:val="20"/>
                   <w:lang w:val="es-CO"/>
                 </w:rPr>
-                <m:t>e(</m:t>
-              </m:r>
-              <m:r>
-                <w:rPr>
-                  <w:rFonts w:ascii="Cambria Math" w:eastAsiaTheme="minorEastAsia" w:hAnsi="Cambria Math"/>
-                  <w:sz w:val="20"/>
-                  <w:szCs w:val="20"/>
-                  <w:lang w:val="es-CO"/>
-                </w:rPr>
-                <m:t>k</m:t>
-              </m:r>
-              <m:r>
-                <w:rPr>
-                  <w:rFonts w:ascii="Cambria Math" w:eastAsiaTheme="minorEastAsia" w:hAnsi="Cambria Math"/>
-                  <w:sz w:val="20"/>
-                  <w:szCs w:val="20"/>
-                  <w:lang w:val="es-CO"/>
-                </w:rPr>
-                <m:t>)</m:t>
+                <m:t>e(k)</m:t>
               </m:r>
             </m:e>
           </m:d>
@@ -21556,16 +21000,7 @@
                   <w:szCs w:val="20"/>
                   <w:lang w:val="es-CO"/>
                 </w:rPr>
-                <m:t>1</m:t>
-              </m:r>
-              <m:r>
-                <w:rPr>
-                  <w:rFonts w:ascii="Cambria Math" w:eastAsiaTheme="minorEastAsia" w:hAnsi="Cambria Math"/>
-                  <w:sz w:val="20"/>
-                  <w:szCs w:val="20"/>
-                  <w:lang w:val="es-CO"/>
-                </w:rPr>
-                <m:t>+</m:t>
+                <m:t>1+</m:t>
               </m:r>
               <m:f>
                 <m:fPr>
@@ -23557,25 +22992,7 @@
                   <w:szCs w:val="20"/>
                   <w:lang w:val="es-CO"/>
                 </w:rPr>
-                <m:t>(</m:t>
-              </m:r>
-              <m:r>
-                <w:rPr>
-                  <w:rFonts w:ascii="Cambria Math" w:eastAsiaTheme="minorEastAsia" w:hAnsi="Cambria Math"/>
-                  <w:sz w:val="20"/>
-                  <w:szCs w:val="20"/>
-                  <w:lang w:val="es-CO"/>
-                </w:rPr>
-                <m:t>0.368 z + 0.264</m:t>
-              </m:r>
-              <m:r>
-                <w:rPr>
-                  <w:rFonts w:ascii="Cambria Math" w:eastAsiaTheme="minorEastAsia" w:hAnsi="Cambria Math"/>
-                  <w:sz w:val="20"/>
-                  <w:szCs w:val="20"/>
-                  <w:lang w:val="es-CO"/>
-                </w:rPr>
-                <m:t>)(</m:t>
+                <m:t>(0.368 z + 0.264)(</m:t>
               </m:r>
               <m:sSub>
                 <m:sSubPr>
@@ -23827,34 +23244,7 @@
                   <w:szCs w:val="20"/>
                   <w:lang w:val="es-CO"/>
                 </w:rPr>
-                <m:t>+</m:t>
-              </m:r>
-              <m:r>
-                <w:rPr>
-                  <w:rFonts w:ascii="Cambria Math" w:eastAsiaTheme="minorEastAsia" w:hAnsi="Cambria Math"/>
-                  <w:sz w:val="20"/>
-                  <w:szCs w:val="20"/>
-                  <w:lang w:val="es-CO"/>
-                </w:rPr>
-                <m:t>(</m:t>
-              </m:r>
-              <m:r>
-                <w:rPr>
-                  <w:rFonts w:ascii="Cambria Math" w:eastAsiaTheme="minorEastAsia" w:hAnsi="Cambria Math"/>
-                  <w:sz w:val="20"/>
-                  <w:szCs w:val="20"/>
-                  <w:lang w:val="es-CO"/>
-                </w:rPr>
-                <m:t>0.368 z + 0.264</m:t>
-              </m:r>
-              <m:r>
-                <w:rPr>
-                  <w:rFonts w:ascii="Cambria Math" w:eastAsiaTheme="minorEastAsia" w:hAnsi="Cambria Math"/>
-                  <w:sz w:val="20"/>
-                  <w:szCs w:val="20"/>
-                  <w:lang w:val="es-CO"/>
-                </w:rPr>
-                <m:t>)(</m:t>
+                <m:t>+(0.368 z + 0.264)(</m:t>
               </m:r>
               <m:sSub>
                 <m:sSubPr>
@@ -24311,17 +23701,7 @@
               <w:szCs w:val="18"/>
               <w:lang w:val="es-CO"/>
             </w:rPr>
-            <m:t>-</m:t>
-          </m:r>
-          <m:r>
-            <w:rPr>
-              <w:rFonts w:ascii="Cambria Math" w:eastAsiaTheme="minorEastAsia" w:hAnsi="Cambria Math"/>
-              <w:color w:val="FF0000"/>
-              <w:sz w:val="18"/>
-              <w:szCs w:val="18"/>
-              <w:lang w:val="es-CO"/>
-            </w:rPr>
-            <m:t>1.368</m:t>
+            <m:t>-1.368</m:t>
           </m:r>
           <m:sSub>
             <m:sSubPr>
@@ -24378,16 +23758,7 @@
               <w:szCs w:val="18"/>
               <w:lang w:val="es-CO"/>
             </w:rPr>
-            <m:t>+</m:t>
-          </m:r>
-          <m:r>
-            <w:rPr>
-              <w:rFonts w:ascii="Cambria Math" w:eastAsiaTheme="minorEastAsia" w:hAnsi="Cambria Math"/>
-              <w:sz w:val="18"/>
-              <w:szCs w:val="18"/>
-              <w:lang w:val="es-CO"/>
-            </w:rPr>
-            <m:t>0.368</m:t>
+            <m:t>+0.368</m:t>
           </m:r>
           <m:sSub>
             <m:sSubPr>
@@ -24929,16 +24300,7 @@
               <w:szCs w:val="18"/>
               <w:lang w:val="es-CO"/>
             </w:rPr>
-            <m:t>+</m:t>
-          </m:r>
-          <m:r>
-            <w:rPr>
-              <w:rFonts w:ascii="Cambria Math" w:eastAsiaTheme="minorEastAsia" w:hAnsi="Cambria Math"/>
-              <w:sz w:val="18"/>
-              <w:szCs w:val="18"/>
-              <w:lang w:val="es-CO"/>
-            </w:rPr>
-            <m:t>0.368</m:t>
+            <m:t>+0.368</m:t>
           </m:r>
           <m:sSub>
             <m:sSubPr>
@@ -24982,34 +24344,7 @@
               <w:szCs w:val="18"/>
               <w:lang w:val="es-CO"/>
             </w:rPr>
-            <m:t>)</m:t>
-          </m:r>
-          <m:r>
-            <w:rPr>
-              <w:rFonts w:ascii="Cambria Math" w:eastAsiaTheme="minorEastAsia" w:hAnsi="Cambria Math"/>
-              <w:sz w:val="18"/>
-              <w:szCs w:val="18"/>
-              <w:lang w:val="es-CO"/>
-            </w:rPr>
-            <m:t xml:space="preserve"> +z</m:t>
-          </m:r>
-          <m:r>
-            <w:rPr>
-              <w:rFonts w:ascii="Cambria Math" w:eastAsiaTheme="minorEastAsia" w:hAnsi="Cambria Math"/>
-              <w:sz w:val="18"/>
-              <w:szCs w:val="18"/>
-              <w:lang w:val="es-CO"/>
-            </w:rPr>
-            <m:t>(</m:t>
-          </m:r>
-          <m:r>
-            <w:rPr>
-              <w:rFonts w:ascii="Cambria Math" w:eastAsiaTheme="minorEastAsia" w:hAnsi="Cambria Math"/>
-              <w:sz w:val="18"/>
-              <w:szCs w:val="18"/>
-              <w:lang w:val="es-CO"/>
-            </w:rPr>
-            <m:t xml:space="preserve"> 0.368</m:t>
+            <m:t>) +z( 0.368</m:t>
           </m:r>
           <m:sSub>
             <m:sSubPr>
@@ -25185,16 +24520,7 @@
               <w:szCs w:val="18"/>
               <w:lang w:val="es-CO"/>
             </w:rPr>
-            <m:t>)</m:t>
-          </m:r>
-          <m:r>
-            <w:rPr>
-              <w:rFonts w:ascii="Cambria Math" w:eastAsiaTheme="minorEastAsia" w:hAnsi="Cambria Math"/>
-              <w:sz w:val="18"/>
-              <w:szCs w:val="18"/>
-              <w:lang w:val="es-CO"/>
-            </w:rPr>
-            <m:t>+0.368</m:t>
+            <m:t>)+0.368</m:t>
           </m:r>
           <m:sSub>
             <m:sSubPr>
@@ -25916,7 +25242,7 @@
 </file>
 
 <file path=word/numbering.xml><?xml version="1.0" encoding="utf-8"?>
-<w:numbering xmlns:wpc="http://schemas.microsoft.com/office/word/2010/wordprocessingCanvas" xmlns:cx="http://schemas.microsoft.com/office/drawing/2014/chartex" xmlns:cx1="http://schemas.microsoft.com/office/drawing/2015/9/8/chartex" xmlns:cx2="http://schemas.microsoft.com/office/drawing/2015/10/21/chartex" xmlns:cx3="http://schemas.microsoft.com/office/drawing/2016/5/9/chartex" xmlns:cx4="http://schemas.microsoft.com/office/drawing/2016/5/10/chartex" xmlns:cx5="http://schemas.microsoft.com/office/drawing/2016/5/11/chartex" xmlns:cx6="http://schemas.microsoft.com/office/drawing/2016/5/12/chartex" xmlns:cx7="http://schemas.microsoft.com/office/drawing/2016/5/13/chartex" xmlns:cx8="http://schemas.microsoft.com/office/drawing/2016/5/14/chartex" xmlns:mc="http://schemas.openxmlformats.org/markup-compatibility/2006" xmlns:aink="http://schemas.microsoft.com/office/drawing/2016/ink" xmlns:am3d="http://schemas.microsoft.com/office/drawing/2017/model3d" xmlns:o="urn:schemas-microsoft-com:office:office" xmlns:r="http://schemas.openxmlformats.org/officeDocument/2006/relationships" xmlns:m="http://schemas.openxmlformats.org/officeDocument/2006/math" xmlns:v="urn:schemas-microsoft-com:vml" xmlns:wp14="http://schemas.microsoft.com/office/word/2010/wordprocessingDrawing" xmlns:wp="http://schemas.openxmlformats.org/drawingml/2006/wordprocessingDrawing" xmlns:w10="urn:schemas-microsoft-com:office:word" xmlns:w="http://schemas.openxmlformats.org/wordprocessingml/2006/main" xmlns:w14="http://schemas.microsoft.com/office/word/2010/wordml" xmlns:w15="http://schemas.microsoft.com/office/word/2012/wordml" xmlns:w16cex="http://schemas.microsoft.com/office/word/2018/wordml/cex" xmlns:w16cid="http://schemas.microsoft.com/office/word/2016/wordml/cid" xmlns:w16="http://schemas.microsoft.com/office/word/2018/wordml" xmlns:w16sdtdh="http://schemas.microsoft.com/office/word/2020/wordml/sdtdatahash" xmlns:w16se="http://schemas.microsoft.com/office/word/2015/wordml/symex" xmlns:wpg="http://schemas.microsoft.com/office/word/2010/wordprocessingGroup" xmlns:wpi="http://schemas.microsoft.com/office/word/2010/wordprocessingInk" xmlns:wne="http://schemas.microsoft.com/office/word/2006/wordml" xmlns:wps="http://schemas.microsoft.com/office/word/2010/wordprocessingShape" mc:Ignorable="w14 w15 w16se w16cid w16 w16cex w16sdtdh wp14">
+<w:numbering xmlns:wpc="http://schemas.microsoft.com/office/word/2010/wordprocessingCanvas" xmlns:cx="http://schemas.microsoft.com/office/drawing/2014/chartex" xmlns:cx1="http://schemas.microsoft.com/office/drawing/2015/9/8/chartex" xmlns:cx2="http://schemas.microsoft.com/office/drawing/2015/10/21/chartex" xmlns:cx3="http://schemas.microsoft.com/office/drawing/2016/5/9/chartex" xmlns:cx4="http://schemas.microsoft.com/office/drawing/2016/5/10/chartex" xmlns:cx5="http://schemas.microsoft.com/office/drawing/2016/5/11/chartex" xmlns:cx6="http://schemas.microsoft.com/office/drawing/2016/5/12/chartex" xmlns:cx7="http://schemas.microsoft.com/office/drawing/2016/5/13/chartex" xmlns:cx8="http://schemas.microsoft.com/office/drawing/2016/5/14/chartex" xmlns:mc="http://schemas.openxmlformats.org/markup-compatibility/2006" xmlns:aink="http://schemas.microsoft.com/office/drawing/2016/ink" xmlns:am3d="http://schemas.microsoft.com/office/drawing/2017/model3d" xmlns:o="urn:schemas-microsoft-com:office:office" xmlns:oel="http://schemas.microsoft.com/office/2019/extlst" xmlns:r="http://schemas.openxmlformats.org/officeDocument/2006/relationships" xmlns:m="http://schemas.openxmlformats.org/officeDocument/2006/math" xmlns:v="urn:schemas-microsoft-com:vml" xmlns:wp14="http://schemas.microsoft.com/office/word/2010/wordprocessingDrawing" xmlns:wp="http://schemas.openxmlformats.org/drawingml/2006/wordprocessingDrawing" xmlns:w10="urn:schemas-microsoft-com:office:word" xmlns:w="http://schemas.openxmlformats.org/wordprocessingml/2006/main" xmlns:w14="http://schemas.microsoft.com/office/word/2010/wordml" xmlns:w15="http://schemas.microsoft.com/office/word/2012/wordml" xmlns:w16cex="http://schemas.microsoft.com/office/word/2018/wordml/cex" xmlns:w16cid="http://schemas.microsoft.com/office/word/2016/wordml/cid" xmlns:w16="http://schemas.microsoft.com/office/word/2018/wordml" xmlns:w16sdtdh="http://schemas.microsoft.com/office/word/2020/wordml/sdtdatahash" xmlns:w16se="http://schemas.microsoft.com/office/word/2015/wordml/symex" xmlns:wpg="http://schemas.microsoft.com/office/word/2010/wordprocessingGroup" xmlns:wpi="http://schemas.microsoft.com/office/word/2010/wordprocessingInk" xmlns:wne="http://schemas.microsoft.com/office/word/2006/wordml" xmlns:wps="http://schemas.microsoft.com/office/word/2010/wordprocessingShape" mc:Ignorable="w14 w15 w16se w16cid w16 w16cex w16sdtdh wp14">
   <w:abstractNum w:abstractNumId="0" w15:restartNumberingAfterBreak="0">
     <w:nsid w:val="14B46500"/>
     <w:multiLevelType w:val="hybridMultilevel"/>
@@ -26689,28 +26015,28 @@
       </w:pPr>
     </w:lvl>
   </w:abstractNum>
-  <w:num w:numId="1">
+  <w:num w:numId="1" w16cid:durableId="1140028633">
     <w:abstractNumId w:val="5"/>
   </w:num>
-  <w:num w:numId="2">
+  <w:num w:numId="2" w16cid:durableId="1194226754">
     <w:abstractNumId w:val="6"/>
   </w:num>
-  <w:num w:numId="3">
+  <w:num w:numId="3" w16cid:durableId="1210872165">
     <w:abstractNumId w:val="1"/>
   </w:num>
-  <w:num w:numId="4">
+  <w:num w:numId="4" w16cid:durableId="1667131947">
     <w:abstractNumId w:val="3"/>
   </w:num>
-  <w:num w:numId="5">
+  <w:num w:numId="5" w16cid:durableId="1498886815">
     <w:abstractNumId w:val="4"/>
   </w:num>
-  <w:num w:numId="6">
+  <w:num w:numId="6" w16cid:durableId="432482169">
     <w:abstractNumId w:val="2"/>
   </w:num>
-  <w:num w:numId="7">
+  <w:num w:numId="7" w16cid:durableId="407845209">
     <w:abstractNumId w:val="0"/>
   </w:num>
-  <w:num w:numId="8">
+  <w:num w:numId="8" w16cid:durableId="1401100152">
     <w:abstractNumId w:val="7"/>
   </w:num>
 </w:numbering>
